--- a/schemaER_spettacolo.docx
+++ b/schemaER_spettacolo.docx
@@ -81,10 +81,234 @@
     <w:p/>
     <w:p/>
     <w:p/>
+    <w:p/>
     <w:p>
       <w:pPr>
-        <w:jc w:val="center"/>
+        <w:spacing w:after="0"/>
       </w:pPr>
+      <w:r>
+        <w:t>Vincoli di integrità:</w:t>
+      </w:r>
+    </w:p>
+    <w:p>
+      <w:pPr>
+        <w:spacing w:after="0"/>
+      </w:pPr>
+      <w:r>
+        <w:t>20.58&lt;</w:t>
+      </w:r>
+      <w:proofErr w:type="spellStart"/>
+      <w:r>
+        <w:t>SPETTACOLO.ora_inizio</w:t>
+      </w:r>
+      <w:proofErr w:type="spellEnd"/>
+      <w:r>
+        <w:t>&lt;21.00</w:t>
+      </w:r>
+    </w:p>
+    <w:p>
+      <w:pPr>
+        <w:spacing w:after="0"/>
+      </w:pPr>
+      <w:proofErr w:type="spellStart"/>
+      <w:r>
+        <w:t>SPETTACOLO.numero</w:t>
+      </w:r>
+      <w:proofErr w:type="spellEnd"/>
+      <w:r>
+        <w:t>&gt;=0</w:t>
+      </w:r>
+    </w:p>
+    <w:p>
+      <w:pPr>
+        <w:spacing w:after="0"/>
+      </w:pPr>
+      <w:proofErr w:type="spellStart"/>
+      <w:r>
+        <w:t>Esibizione.compnso</w:t>
+      </w:r>
+      <w:proofErr w:type="spellEnd"/>
+      <w:r>
+        <w:t>&gt;=0</w:t>
+      </w:r>
+    </w:p>
+    <w:p/>
+    <w:tbl>
+      <w:tblPr>
+        <w:tblStyle w:val="Grigliatabella"/>
+        <w:tblW w:w="0" w:type="auto"/>
+        <w:tblLook w:val="04A0" w:firstRow="1" w:lastRow="0" w:firstColumn="1" w:lastColumn="0" w:noHBand="0" w:noVBand="1"/>
+      </w:tblPr>
+      <w:tblGrid>
+        <w:gridCol w:w="3209"/>
+        <w:gridCol w:w="3207"/>
+        <w:gridCol w:w="3212"/>
+      </w:tblGrid>
+      <w:tr>
+        <w:trPr>
+          <w:trHeight w:val="398"/>
+        </w:trPr>
+        <w:tc>
+          <w:tcPr>
+            <w:tcW w:w="3259" w:type="dxa"/>
+          </w:tcPr>
+          <w:p>
+            <w:pPr>
+              <w:jc w:val="center"/>
+              <w:rPr>
+                <w:b/>
+              </w:rPr>
+            </w:pPr>
+            <w:r>
+              <w:rPr>
+                <w:b/>
+              </w:rPr>
+              <w:t>ATTRIBUTO</w:t>
+            </w:r>
+          </w:p>
+        </w:tc>
+        <w:tc>
+          <w:tcPr>
+            <w:tcW w:w="3259" w:type="dxa"/>
+          </w:tcPr>
+          <w:p>
+            <w:pPr>
+              <w:jc w:val="center"/>
+              <w:rPr>
+                <w:b/>
+              </w:rPr>
+            </w:pPr>
+            <w:r>
+              <w:rPr>
+                <w:b/>
+              </w:rPr>
+              <w:t>TIPO</w:t>
+            </w:r>
+          </w:p>
+        </w:tc>
+        <w:tc>
+          <w:tcPr>
+            <w:tcW w:w="3260" w:type="dxa"/>
+          </w:tcPr>
+          <w:p>
+            <w:pPr>
+              <w:jc w:val="center"/>
+              <w:rPr>
+                <w:b/>
+              </w:rPr>
+            </w:pPr>
+            <w:r>
+              <w:rPr>
+                <w:b/>
+              </w:rPr>
+              <w:t>VINCOLI</w:t>
+            </w:r>
+          </w:p>
+        </w:tc>
+      </w:tr>
+      <w:tr>
+        <w:tc>
+          <w:tcPr>
+            <w:tcW w:w="3259" w:type="dxa"/>
+          </w:tcPr>
+          <w:p>
+            <w:pPr>
+              <w:jc w:val="center"/>
+            </w:pPr>
+            <w:proofErr w:type="gramStart"/>
+            <w:r>
+              <w:t>codice</w:t>
+            </w:r>
+            <w:proofErr w:type="gramEnd"/>
+          </w:p>
+        </w:tc>
+        <w:tc>
+          <w:tcPr>
+            <w:tcW w:w="3259" w:type="dxa"/>
+          </w:tcPr>
+          <w:p>
+            <w:pPr>
+              <w:jc w:val="center"/>
+            </w:pPr>
+            <w:proofErr w:type="spellStart"/>
+            <w:proofErr w:type="gramStart"/>
+            <w:r>
+              <w:t>char</w:t>
+            </w:r>
+            <w:proofErr w:type="spellEnd"/>
+            <w:proofErr w:type="gramEnd"/>
+          </w:p>
+        </w:tc>
+        <w:tc>
+          <w:tcPr>
+            <w:tcW w:w="3260" w:type="dxa"/>
+          </w:tcPr>
+          <w:p>
+            <w:pPr>
+              <w:jc w:val="center"/>
+            </w:pPr>
+            <w:r>
+              <w:t xml:space="preserve">UNIQUE &amp;&amp; </w:t>
+            </w:r>
+            <w:r>
+              <w:t>Solo caratteri alfanumerici</w:t>
+            </w:r>
+          </w:p>
+        </w:tc>
+      </w:tr>
+      <w:tr>
+        <w:tc>
+          <w:tcPr>
+            <w:tcW w:w="3259" w:type="dxa"/>
+          </w:tcPr>
+          <w:p>
+            <w:pPr>
+              <w:jc w:val="center"/>
+            </w:pPr>
+            <w:proofErr w:type="gramStart"/>
+            <w:r>
+              <w:t>nome</w:t>
+            </w:r>
+            <w:proofErr w:type="gramEnd"/>
+          </w:p>
+        </w:tc>
+        <w:tc>
+          <w:tcPr>
+            <w:tcW w:w="3259" w:type="dxa"/>
+          </w:tcPr>
+          <w:p>
+            <w:pPr>
+              <w:jc w:val="center"/>
+            </w:pPr>
+            <w:r>
+              <w:t>Stringa(10)</w:t>
+            </w:r>
+          </w:p>
+        </w:tc>
+        <w:tc>
+          <w:tcPr>
+            <w:tcW w:w="3260" w:type="dxa"/>
+          </w:tcPr>
+          <w:p>
+            <w:pPr>
+              <w:jc w:val="center"/>
+            </w:pPr>
+            <w:r>
+              <w:t>Solo caratteri alfanumerici</w:t>
+            </w:r>
+          </w:p>
+        </w:tc>
+      </w:tr>
+    </w:tbl>
+    <w:p>
+      <w:proofErr w:type="gramStart"/>
+      <w:r>
+        <w:t>Entità  MANIFEST</w:t>
+      </w:r>
+      <w:proofErr w:type="gramEnd"/>
+      <w:r>
+        <w:t>.</w:t>
+      </w:r>
     </w:p>
     <w:tbl>
       <w:tblPr>
@@ -93,9 +317,9 @@
         <w:tblLook w:val="04A0" w:firstRow="1" w:lastRow="0" w:firstColumn="1" w:lastColumn="0" w:noHBand="0" w:noVBand="1"/>
       </w:tblPr>
       <w:tblGrid>
-        <w:gridCol w:w="3259"/>
-        <w:gridCol w:w="3259"/>
-        <w:gridCol w:w="3260"/>
+        <w:gridCol w:w="3213"/>
+        <w:gridCol w:w="3204"/>
+        <w:gridCol w:w="3211"/>
       </w:tblGrid>
       <w:tr>
         <w:trPr>
@@ -168,11 +392,9 @@
             <w:pPr>
               <w:jc w:val="center"/>
             </w:pPr>
-            <w:proofErr w:type="gramStart"/>
-            <w:r>
-              <w:t>codice</w:t>
-            </w:r>
-            <w:proofErr w:type="gramEnd"/>
+            <w:r>
+              <w:t>Numero</w:t>
+            </w:r>
           </w:p>
         </w:tc>
         <w:tc>
@@ -186,7 +408,7 @@
             <w:proofErr w:type="spellStart"/>
             <w:proofErr w:type="gramStart"/>
             <w:r>
-              <w:t>char</w:t>
+              <w:t>int</w:t>
             </w:r>
             <w:proofErr w:type="spellEnd"/>
             <w:proofErr w:type="gramEnd"/>
@@ -201,7 +423,13 @@
               <w:jc w:val="center"/>
             </w:pPr>
             <w:r>
-              <w:t>Solo caratteri alfanumerici</w:t>
+              <w:t xml:space="preserve">NOT NULL </w:t>
+            </w:r>
+            <w:r>
+              <w:t>&amp;</w:t>
+            </w:r>
+            <w:r>
+              <w:t>&amp; positivo</w:t>
             </w:r>
           </w:p>
         </w:tc>
@@ -215,23 +443,31 @@
             <w:pPr>
               <w:jc w:val="center"/>
             </w:pPr>
-            <w:proofErr w:type="gramStart"/>
-            <w:r>
-              <w:t>nome</w:t>
-            </w:r>
-            <w:proofErr w:type="gramEnd"/>
-          </w:p>
-        </w:tc>
-        <w:tc>
-          <w:tcPr>
-            <w:tcW w:w="3259" w:type="dxa"/>
-          </w:tcPr>
-          <w:p>
-            <w:pPr>
-              <w:jc w:val="center"/>
-            </w:pPr>
-            <w:r>
-              <w:t>Stringa(10)</w:t>
+            <w:proofErr w:type="spellStart"/>
+            <w:r>
+              <w:t>Codice_spett</w:t>
+            </w:r>
+            <w:proofErr w:type="spellEnd"/>
+            <w:r>
+              <w:t>.</w:t>
+            </w:r>
+          </w:p>
+        </w:tc>
+        <w:tc>
+          <w:tcPr>
+            <w:tcW w:w="3259" w:type="dxa"/>
+          </w:tcPr>
+          <w:p>
+            <w:pPr>
+              <w:jc w:val="center"/>
+            </w:pPr>
+            <w:proofErr w:type="spellStart"/>
+            <w:r>
+              <w:t>String</w:t>
+            </w:r>
+            <w:proofErr w:type="spellEnd"/>
+            <w:r>
+              <w:t>(10)</w:t>
             </w:r>
           </w:p>
         </w:tc>
@@ -244,20 +480,64 @@
               <w:jc w:val="center"/>
             </w:pPr>
             <w:r>
+              <w:t xml:space="preserve">NOT NULL &amp;&amp; </w:t>
+            </w:r>
+            <w:r>
               <w:t>Solo caratteri alfanumerici</w:t>
+            </w:r>
+          </w:p>
+        </w:tc>
+      </w:tr>
+      <w:tr>
+        <w:tc>
+          <w:tcPr>
+            <w:tcW w:w="3259" w:type="dxa"/>
+          </w:tcPr>
+          <w:p>
+            <w:pPr>
+              <w:jc w:val="center"/>
+            </w:pPr>
+            <w:proofErr w:type="spellStart"/>
+            <w:r>
+              <w:t>Ora_inizio</w:t>
+            </w:r>
+            <w:proofErr w:type="spellEnd"/>
+          </w:p>
+        </w:tc>
+        <w:tc>
+          <w:tcPr>
+            <w:tcW w:w="3259" w:type="dxa"/>
+          </w:tcPr>
+          <w:p>
+            <w:pPr>
+              <w:jc w:val="center"/>
+            </w:pPr>
+            <w:r>
+              <w:t>DATE</w:t>
+            </w:r>
+          </w:p>
+        </w:tc>
+        <w:tc>
+          <w:tcPr>
+            <w:tcW w:w="3260" w:type="dxa"/>
+          </w:tcPr>
+          <w:p>
+            <w:pPr>
+              <w:jc w:val="center"/>
+            </w:pPr>
+            <w:r>
+              <w:t>NOT NULL</w:t>
             </w:r>
           </w:p>
         </w:tc>
       </w:tr>
     </w:tbl>
     <w:p>
-      <w:proofErr w:type="gramStart"/>
-      <w:r>
-        <w:t>Entità  MANIFEST</w:t>
-      </w:r>
-      <w:proofErr w:type="gramEnd"/>
-      <w:r>
-        <w:t>.</w:t>
+      <w:r>
+        <w:t>Entità</w:t>
+      </w:r>
+      <w:r>
+        <w:t xml:space="preserve"> SPETTACOLO</w:t>
       </w:r>
     </w:p>
     <w:tbl>
@@ -267,9 +547,9 @@
         <w:tblLook w:val="04A0" w:firstRow="1" w:lastRow="0" w:firstColumn="1" w:lastColumn="0" w:noHBand="0" w:noVBand="1"/>
       </w:tblPr>
       <w:tblGrid>
-        <w:gridCol w:w="3259"/>
-        <w:gridCol w:w="3259"/>
-        <w:gridCol w:w="3260"/>
+        <w:gridCol w:w="3211"/>
+        <w:gridCol w:w="3205"/>
+        <w:gridCol w:w="3212"/>
       </w:tblGrid>
       <w:tr>
         <w:trPr>
@@ -334,19 +614,9 @@
         </w:tc>
       </w:tr>
       <w:tr>
-        <w:tc>
-          <w:tcPr>
-            <w:tcW w:w="3259" w:type="dxa"/>
-          </w:tcPr>
-          <w:p>
-            <w:pPr>
-              <w:jc w:val="center"/>
-            </w:pPr>
-            <w:r>
-              <w:t>Numero</w:t>
-            </w:r>
-          </w:p>
-        </w:tc>
+        <w:trPr>
+          <w:trHeight w:val="385"/>
+        </w:trPr>
         <w:tc>
           <w:tcPr>
             <w:tcW w:w="3259" w:type="dxa"/>
@@ -356,12 +626,28 @@
               <w:jc w:val="center"/>
             </w:pPr>
             <w:proofErr w:type="spellStart"/>
-            <w:proofErr w:type="gramStart"/>
-            <w:r>
-              <w:t>int</w:t>
+            <w:r>
+              <w:t>Codice_SIAE</w:t>
             </w:r>
             <w:proofErr w:type="spellEnd"/>
-            <w:proofErr w:type="gramEnd"/>
+          </w:p>
+        </w:tc>
+        <w:tc>
+          <w:tcPr>
+            <w:tcW w:w="3259" w:type="dxa"/>
+          </w:tcPr>
+          <w:p>
+            <w:pPr>
+              <w:jc w:val="center"/>
+            </w:pPr>
+            <w:proofErr w:type="spellStart"/>
+            <w:r>
+              <w:t>String</w:t>
+            </w:r>
+            <w:proofErr w:type="spellEnd"/>
+            <w:r>
+              <w:t>(10)</w:t>
+            </w:r>
           </w:p>
         </w:tc>
         <w:tc>
@@ -371,9 +657,30 @@
           <w:p>
             <w:pPr>
               <w:jc w:val="center"/>
-            </w:pPr>
-            <w:r>
-              <w:t>NOT NULL &amp; positivo</w:t>
+              <w:rPr>
+                <w:sz w:val="2"/>
+                <w:szCs w:val="2"/>
+              </w:rPr>
+            </w:pPr>
+            <w:r>
+              <w:t xml:space="preserve">NOT NULL &amp;&amp; </w:t>
+            </w:r>
+            <w:r>
+              <w:t>Solo caratteri alfanumerici</w:t>
+            </w:r>
+            <w:r>
+              <w:rPr>
+                <w:sz w:val="2"/>
+                <w:szCs w:val="2"/>
+              </w:rPr>
+              <w:t xml:space="preserve"> </w:t>
+            </w:r>
+            <w:r>
+              <w:rPr>
+                <w:sz w:val="2"/>
+                <w:szCs w:val="2"/>
+              </w:rPr>
+              <w:t>NOT NULL &amp; Solo caratteri alfanumerici</w:t>
             </w:r>
           </w:p>
         </w:tc>
@@ -389,12 +696,9 @@
             </w:pPr>
             <w:proofErr w:type="spellStart"/>
             <w:r>
-              <w:t>Codice_spett</w:t>
+              <w:t>Nome_arte</w:t>
             </w:r>
             <w:proofErr w:type="spellEnd"/>
-            <w:r>
-              <w:t>.</w:t>
-            </w:r>
           </w:p>
         </w:tc>
         <w:tc>
@@ -424,50 +728,10 @@
               <w:jc w:val="center"/>
             </w:pPr>
             <w:r>
+              <w:t xml:space="preserve">NOT NULL &amp;&amp; </w:t>
+            </w:r>
+            <w:r>
               <w:t>Solo caratteri alfanumerici</w:t>
-            </w:r>
-          </w:p>
-        </w:tc>
-      </w:tr>
-      <w:tr>
-        <w:tc>
-          <w:tcPr>
-            <w:tcW w:w="3259" w:type="dxa"/>
-          </w:tcPr>
-          <w:p>
-            <w:pPr>
-              <w:jc w:val="center"/>
-            </w:pPr>
-            <w:proofErr w:type="spellStart"/>
-            <w:r>
-              <w:t>Ora_inizio</w:t>
-            </w:r>
-            <w:proofErr w:type="spellEnd"/>
-          </w:p>
-        </w:tc>
-        <w:tc>
-          <w:tcPr>
-            <w:tcW w:w="3259" w:type="dxa"/>
-          </w:tcPr>
-          <w:p>
-            <w:pPr>
-              <w:jc w:val="center"/>
-            </w:pPr>
-            <w:r>
-              <w:t>DATE</w:t>
-            </w:r>
-          </w:p>
-        </w:tc>
-        <w:tc>
-          <w:tcPr>
-            <w:tcW w:w="3260" w:type="dxa"/>
-          </w:tcPr>
-          <w:p>
-            <w:pPr>
-              <w:jc w:val="center"/>
-            </w:pPr>
-            <w:r>
-              <w:t>NOT NULL</w:t>
             </w:r>
           </w:p>
         </w:tc>
@@ -475,10 +739,10 @@
     </w:tbl>
     <w:p>
       <w:r>
-        <w:t>Entità</w:t>
-      </w:r>
-      <w:r>
-        <w:t xml:space="preserve"> SPETTACOLO</w:t>
+        <w:t xml:space="preserve">Entità </w:t>
+      </w:r>
+      <w:r>
+        <w:t>ARTISTA</w:t>
       </w:r>
     </w:p>
     <w:tbl>
@@ -488,9 +752,9 @@
         <w:tblLook w:val="04A0" w:firstRow="1" w:lastRow="0" w:firstColumn="1" w:lastColumn="0" w:noHBand="0" w:noVBand="1"/>
       </w:tblPr>
       <w:tblGrid>
-        <w:gridCol w:w="3259"/>
-        <w:gridCol w:w="3259"/>
-        <w:gridCol w:w="3260"/>
+        <w:gridCol w:w="3219"/>
+        <w:gridCol w:w="3201"/>
+        <w:gridCol w:w="3208"/>
       </w:tblGrid>
       <w:tr>
         <w:trPr>
@@ -555,39 +819,29 @@
         </w:tc>
       </w:tr>
       <w:tr>
-        <w:trPr>
-          <w:trHeight w:val="385"/>
-        </w:trPr>
-        <w:tc>
-          <w:tcPr>
-            <w:tcW w:w="3259" w:type="dxa"/>
-          </w:tcPr>
-          <w:p>
-            <w:pPr>
-              <w:jc w:val="center"/>
-            </w:pPr>
-            <w:proofErr w:type="spellStart"/>
-            <w:r>
-              <w:t>Codice_SIAE</w:t>
-            </w:r>
-            <w:proofErr w:type="spellEnd"/>
-          </w:p>
-        </w:tc>
-        <w:tc>
-          <w:tcPr>
-            <w:tcW w:w="3259" w:type="dxa"/>
-          </w:tcPr>
-          <w:p>
-            <w:pPr>
-              <w:jc w:val="center"/>
-            </w:pPr>
-            <w:proofErr w:type="spellStart"/>
-            <w:r>
-              <w:t>String</w:t>
-            </w:r>
-            <w:proofErr w:type="spellEnd"/>
-            <w:r>
-              <w:t>(10)</w:t>
+        <w:tc>
+          <w:tcPr>
+            <w:tcW w:w="3259" w:type="dxa"/>
+          </w:tcPr>
+          <w:p>
+            <w:pPr>
+              <w:jc w:val="center"/>
+            </w:pPr>
+            <w:r>
+              <w:t>Data</w:t>
+            </w:r>
+          </w:p>
+        </w:tc>
+        <w:tc>
+          <w:tcPr>
+            <w:tcW w:w="3259" w:type="dxa"/>
+          </w:tcPr>
+          <w:p>
+            <w:pPr>
+              <w:jc w:val="center"/>
+            </w:pPr>
+            <w:r>
+              <w:t>DATE</w:t>
             </w:r>
           </w:p>
         </w:tc>
@@ -598,27 +852,9 @@
           <w:p>
             <w:pPr>
               <w:jc w:val="center"/>
-              <w:rPr>
-                <w:sz w:val="2"/>
-                <w:szCs w:val="2"/>
-              </w:rPr>
-            </w:pPr>
-            <w:r>
-              <w:t>Solo caratteri alfanumerici</w:t>
-            </w:r>
-            <w:r>
-              <w:rPr>
-                <w:sz w:val="2"/>
-                <w:szCs w:val="2"/>
-              </w:rPr>
-              <w:t xml:space="preserve"> </w:t>
-            </w:r>
-            <w:r>
-              <w:rPr>
-                <w:sz w:val="2"/>
-                <w:szCs w:val="2"/>
-              </w:rPr>
-              <w:t>NOT NULL &amp; Solo caratteri alfanumerici</w:t>
+            </w:pPr>
+            <w:r>
+              <w:t>NOT NULL</w:t>
             </w:r>
           </w:p>
         </w:tc>
@@ -634,9 +870,18 @@
             </w:pPr>
             <w:proofErr w:type="spellStart"/>
             <w:r>
-              <w:t>Nome_arte</w:t>
+              <w:t>Co</w:t>
+            </w:r>
+            <w:r>
+              <w:t>d</w:t>
+            </w:r>
+            <w:r>
+              <w:t>ice_disponib</w:t>
             </w:r>
             <w:proofErr w:type="spellEnd"/>
+            <w:r>
+              <w:t>.</w:t>
+            </w:r>
           </w:p>
         </w:tc>
         <w:tc>
@@ -674,10 +919,8 @@
     </w:tbl>
     <w:p>
       <w:r>
-        <w:t xml:space="preserve">Entità </w:t>
-      </w:r>
-      <w:r>
-        <w:t>ARTISTA</w:t>
+        <w:lastRenderedPageBreak/>
+        <w:t>Entità DISPONIBILITA’</w:t>
       </w:r>
     </w:p>
     <w:tbl>
@@ -687,9 +930,9 @@
         <w:tblLook w:val="04A0" w:firstRow="1" w:lastRow="0" w:firstColumn="1" w:lastColumn="0" w:noHBand="0" w:noVBand="1"/>
       </w:tblPr>
       <w:tblGrid>
-        <w:gridCol w:w="3259"/>
-        <w:gridCol w:w="3259"/>
-        <w:gridCol w:w="3260"/>
+        <w:gridCol w:w="3210"/>
+        <w:gridCol w:w="3206"/>
+        <w:gridCol w:w="3212"/>
       </w:tblGrid>
       <w:tr>
         <w:trPr>
@@ -763,20 +1006,25 @@
               <w:jc w:val="center"/>
             </w:pPr>
             <w:r>
-              <w:t>Data</w:t>
-            </w:r>
-          </w:p>
-        </w:tc>
-        <w:tc>
-          <w:tcPr>
-            <w:tcW w:w="3259" w:type="dxa"/>
-          </w:tcPr>
-          <w:p>
-            <w:pPr>
-              <w:jc w:val="center"/>
-            </w:pPr>
-            <w:r>
-              <w:t>DATE</w:t>
+              <w:t>Nome</w:t>
+            </w:r>
+          </w:p>
+        </w:tc>
+        <w:tc>
+          <w:tcPr>
+            <w:tcW w:w="3259" w:type="dxa"/>
+          </w:tcPr>
+          <w:p>
+            <w:pPr>
+              <w:jc w:val="center"/>
+            </w:pPr>
+            <w:proofErr w:type="spellStart"/>
+            <w:r>
+              <w:t>String</w:t>
+            </w:r>
+            <w:proofErr w:type="spellEnd"/>
+            <w:r>
+              <w:t>(10)</w:t>
             </w:r>
           </w:p>
         </w:tc>
@@ -789,7 +1037,7 @@
               <w:jc w:val="center"/>
             </w:pPr>
             <w:r>
-              <w:t>NOT NULL</w:t>
+              <w:t>Solo caratteri alfanumerici</w:t>
             </w:r>
           </w:p>
         </w:tc>
@@ -804,19 +1052,12 @@
               <w:jc w:val="center"/>
             </w:pPr>
             <w:proofErr w:type="spellStart"/>
-            <w:r>
-              <w:t>Co</w:t>
-            </w:r>
-            <w:r>
-              <w:t>d</w:t>
-            </w:r>
-            <w:r>
-              <w:t>ice_disponib</w:t>
+            <w:proofErr w:type="gramStart"/>
+            <w:r>
+              <w:t>indizzo</w:t>
             </w:r>
             <w:proofErr w:type="spellEnd"/>
-            <w:r>
-              <w:t>.</w:t>
-            </w:r>
+            <w:proofErr w:type="gramEnd"/>
           </w:p>
         </w:tc>
         <w:tc>
@@ -833,7 +1074,7 @@
             </w:r>
             <w:proofErr w:type="spellEnd"/>
             <w:r>
-              <w:t>(10)</w:t>
+              <w:t>(20)</w:t>
             </w:r>
           </w:p>
         </w:tc>
@@ -854,7 +1095,7 @@
     </w:tbl>
     <w:p>
       <w:r>
-        <w:t>Entità DISPONIBILITA’</w:t>
+        <w:t>Entità LUOGO</w:t>
       </w:r>
     </w:p>
     <w:tbl>
@@ -864,9 +1105,9 @@
         <w:tblLook w:val="04A0" w:firstRow="1" w:lastRow="0" w:firstColumn="1" w:lastColumn="0" w:noHBand="0" w:noVBand="1"/>
       </w:tblPr>
       <w:tblGrid>
-        <w:gridCol w:w="3259"/>
-        <w:gridCol w:w="3259"/>
-        <w:gridCol w:w="3260"/>
+        <w:gridCol w:w="3211"/>
+        <w:gridCol w:w="3205"/>
+        <w:gridCol w:w="3212"/>
       </w:tblGrid>
       <w:tr>
         <w:trPr>
@@ -939,9 +1180,11 @@
             <w:pPr>
               <w:jc w:val="center"/>
             </w:pPr>
-            <w:r>
-              <w:t>Nome</w:t>
-            </w:r>
+            <w:proofErr w:type="gramStart"/>
+            <w:r>
+              <w:t>compenso</w:t>
+            </w:r>
+            <w:proofErr w:type="gramEnd"/>
           </w:p>
         </w:tc>
         <w:tc>
@@ -986,12 +1229,58 @@
               <w:jc w:val="center"/>
             </w:pPr>
             <w:proofErr w:type="spellStart"/>
-            <w:proofErr w:type="gramStart"/>
-            <w:r>
-              <w:t>indizzo</w:t>
+            <w:r>
+              <w:t>Codice_spett</w:t>
             </w:r>
             <w:proofErr w:type="spellEnd"/>
-            <w:proofErr w:type="gramEnd"/>
+          </w:p>
+        </w:tc>
+        <w:tc>
+          <w:tcPr>
+            <w:tcW w:w="3259" w:type="dxa"/>
+          </w:tcPr>
+          <w:p>
+            <w:pPr>
+              <w:jc w:val="center"/>
+            </w:pPr>
+            <w:proofErr w:type="spellStart"/>
+            <w:r>
+              <w:t>String</w:t>
+            </w:r>
+            <w:proofErr w:type="spellEnd"/>
+            <w:r>
+              <w:t>(10)</w:t>
+            </w:r>
+          </w:p>
+        </w:tc>
+        <w:tc>
+          <w:tcPr>
+            <w:tcW w:w="3260" w:type="dxa"/>
+          </w:tcPr>
+          <w:p>
+            <w:pPr>
+              <w:jc w:val="center"/>
+            </w:pPr>
+            <w:r>
+              <w:t>Solo caratteri alfanumerici</w:t>
+            </w:r>
+          </w:p>
+        </w:tc>
+      </w:tr>
+      <w:tr>
+        <w:tc>
+          <w:tcPr>
+            <w:tcW w:w="3259" w:type="dxa"/>
+          </w:tcPr>
+          <w:p>
+            <w:pPr>
+              <w:jc w:val="center"/>
+            </w:pPr>
+            <w:proofErr w:type="spellStart"/>
+            <w:r>
+              <w:t>Codice_SIAE</w:t>
+            </w:r>
+            <w:proofErr w:type="spellEnd"/>
           </w:p>
         </w:tc>
         <w:tc>
@@ -1029,14 +1318,25 @@
     </w:tbl>
     <w:p>
       <w:r>
-        <w:t>Entità LUOGO</w:t>
+        <w:t xml:space="preserve">Entità </w:t>
+      </w:r>
+      <w:r>
+        <w:t>Esibizione</w:t>
       </w:r>
     </w:p>
     <w:p/>
-    <w:p/>
     <w:p>
-      <w:r>
-        <w:lastRenderedPageBreak/>
+      <w:bookmarkStart w:id="0" w:name="_GoBack"/>
+      <w:bookmarkEnd w:id="0"/>
+      <w:r>
+        <w:t>SCHEMA LOGICO</w:t>
+      </w:r>
+    </w:p>
+    <w:p>
+      <w:pPr>
+        <w:spacing w:after="0"/>
+      </w:pPr>
+      <w:r>
         <w:t>MANIFEST. (</w:t>
       </w:r>
       <w:proofErr w:type="gramStart"/>
@@ -1052,6 +1352,9 @@
       </w:r>
     </w:p>
     <w:p>
+      <w:pPr>
+        <w:spacing w:after="0"/>
+      </w:pPr>
       <w:r>
         <w:t>SPETTACOLO (</w:t>
       </w:r>
@@ -1079,6 +1382,9 @@
       </w:r>
     </w:p>
     <w:p>
+      <w:pPr>
+        <w:spacing w:after="0"/>
+      </w:pPr>
       <w:r>
         <w:t>ARTISTA (</w:t>
       </w:r>
@@ -1103,6 +1409,9 @@
       </w:r>
     </w:p>
     <w:p>
+      <w:pPr>
+        <w:spacing w:after="0"/>
+      </w:pPr>
       <w:r>
         <w:t>DISPONIBILITA’ (</w:t>
       </w:r>
@@ -1125,6 +1434,9 @@
       </w:r>
     </w:p>
     <w:p>
+      <w:pPr>
+        <w:spacing w:after="0"/>
+      </w:pPr>
       <w:r>
         <w:t>LUOGO (</w:t>
       </w:r>
@@ -1142,6 +1454,9 @@
       </w:r>
     </w:p>
     <w:p>
+      <w:pPr>
+        <w:spacing w:after="0"/>
+      </w:pPr>
       <w:r>
         <w:t>ESIBIZIONE (</w:t>
       </w:r>
@@ -1153,7 +1468,13 @@
         <w:rPr>
           <w:u w:val="single"/>
         </w:rPr>
-        <w:t>codice_SIAE</w:t>
+        <w:t>codice_</w:t>
+      </w:r>
+      <w:r>
+        <w:rPr>
+          <w:u w:val="single"/>
+        </w:rPr>
+        <w:t>SIAE</w:t>
       </w:r>
       <w:proofErr w:type="spellEnd"/>
       <w:r>
@@ -1169,29 +1490,39 @@
         </w:rPr>
         <w:t>codice_spett</w:t>
       </w:r>
-      <w:bookmarkStart w:id="0" w:name="_GoBack"/>
-      <w:bookmarkEnd w:id="0"/>
       <w:proofErr w:type="spellEnd"/>
       <w:r>
         <w:t>)</w:t>
       </w:r>
     </w:p>
     <w:p>
+      <w:pPr>
+        <w:spacing w:after="0"/>
+      </w:pPr>
       <w:r>
         <w:t>SOSTIT. ()</w:t>
       </w:r>
     </w:p>
     <w:p>
+      <w:pPr>
+        <w:spacing w:after="0"/>
+      </w:pPr>
       <w:r>
         <w:t>HA ()</w:t>
       </w:r>
     </w:p>
     <w:p>
+      <w:pPr>
+        <w:spacing w:after="0"/>
+      </w:pPr>
       <w:r>
         <w:t>CONSISTE ()</w:t>
       </w:r>
     </w:p>
     <w:p>
+      <w:pPr>
+        <w:spacing w:after="0"/>
+      </w:pPr>
       <w:r>
         <w:t>OSPITA ()</w:t>
       </w:r>
